--- a/temp_World Bank Jobs Application Dashboard and Automate/CV and CL by job id codes/req21157_Shiyao Wang Cover Letter.docx
+++ b/temp_World Bank Jobs Application Dashboard and Automate/CV and CL by job id codes/req21157_Shiyao Wang Cover Letter.docx
@@ -53,29 +53,130 @@
     <w:p>
       <w:r>
         <w:br/>
+      </w:r>
+      <w:r>
         <w:br/>
         <w:t>Dear Hiring Manager,</w:t>
-        <w:br/>
-        <w:br/>
-        <w:t>I am writing to apply for the position of Financial Analyst at the IFC. With my background in business, finance, accounting, economics and relevant professional certifications such as CPA/CFA/FRM/ACCA/CA, I think I am an ideal candidate for this position.</w:t>
-        <w:br/>
+      </w:r>
+      <w:r>
+        <w:br/>
+      </w:r>
+      <w:r>
+        <w:br/>
+        <w:t xml:space="preserve">I am writing to apply for the position of Financial Analyst at the IFC. With my </w:t>
+      </w:r>
+      <w:r>
+        <w:rPr>
+          <w:rFonts w:hint="eastAsia"/>
+        </w:rPr>
+        <w:t>strong</w:t>
+      </w:r>
+      <w:r>
+        <w:t xml:space="preserve"> </w:t>
+      </w:r>
+      <w:r>
+        <w:t>background in business, finance, accounting, economics and</w:t>
+      </w:r>
+      <w:r>
+        <w:t xml:space="preserve"> </w:t>
+      </w:r>
+      <w:r>
+        <w:rPr>
+          <w:rFonts w:hint="eastAsia"/>
+        </w:rPr>
+        <w:t>passing</w:t>
+      </w:r>
+      <w:r>
+        <w:t xml:space="preserve"> the CFA Level III exam</w:t>
+      </w:r>
+      <w:r>
+        <w:t>, I think I am an ideal candidate for this position.</w:t>
+      </w:r>
+      <w:r>
+        <w:br/>
+      </w:r>
+      <w:r>
         <w:br/>
         <w:t>I am particularly interested in this opportunity due to my solid understanding of US GAAP and its effects on financial metrics/ratios. Additionally, I have proficient knowledge and experience in many relevant areas including accounting, financial reporting, capital budgeting, portfolio management, statistical research, information flows across multiple systems, and corporate centralized databases.</w:t>
-        <w:br/>
-        <w:br/>
-        <w:t>My professional experiences have given me a vast set of skills that are highly related to this position. I have a minimum of 3 years’ experience in similar roles, providing me with a strong understanding of the position and its expectations. In my current role, I have engaged in knowledge-sharing, actively seeking knowledge in order to complete assignments and offering it to my colleagues when necessary. I am also very experienced in working with large amounts of data while being able to handle changes in priorities and actively contributing to my team. I have also been responsible for performing reconciliations, analysis and working with accounting systems such as IFC/World Bank Group.</w:t>
-        <w:br/>
-        <w:br/>
-        <w:t>In addition, I recently passed the CFA program Level III exam, enabling me to practice my financial skills in a wide range of real-world cases. For example, during my studies I participated in the Disorderly Market Condition program, in which I used a multitude of high-frequency financial indicators such as bid-ask spreads and sovereign yield spreads to nowcast the market conditions in multiple Emerging Market economies.</w:t>
-        <w:br/>
+      </w:r>
+      <w:r>
+        <w:br/>
+      </w:r>
+      <w:r>
+        <w:br/>
+        <w:t xml:space="preserve">My professional experiences have given me a vast set of skills that are highly related to this position. I have </w:t>
+      </w:r>
+      <w:r>
+        <w:t>5</w:t>
+      </w:r>
+      <w:r>
+        <w:t xml:space="preserve"> years’ experience </w:t>
+      </w:r>
+      <w:r>
+        <w:rPr>
+          <w:rFonts w:hint="eastAsia"/>
+        </w:rPr>
+        <w:t>working</w:t>
+      </w:r>
+      <w:r>
+        <w:t xml:space="preserve"> for both the World Bank and the IMF</w:t>
+      </w:r>
+      <w:r>
+        <w:t xml:space="preserve">, providing me with a strong understanding of the </w:t>
+      </w:r>
+      <w:r>
+        <w:t xml:space="preserve">International Organization’s </w:t>
+      </w:r>
+      <w:r>
+        <w:t xml:space="preserve">position and its expectations. In my current role, I have engaged in knowledge-sharing, actively seeking knowledge </w:t>
+      </w:r>
+      <w:r>
+        <w:t>to</w:t>
+      </w:r>
+      <w:r>
+        <w:t xml:space="preserve"> complete </w:t>
+      </w:r>
+      <w:r>
+        <w:t>assignments,</w:t>
+      </w:r>
+      <w:r>
+        <w:t xml:space="preserve"> and offering it to my colleagues when necessary. I am also very experienced in working with large amounts of data while being able to handle changes in priorities and actively contributing to my team</w:t>
+      </w:r>
+      <w:r>
+        <w:t>.</w:t>
+      </w:r>
+      <w:r>
+        <w:br/>
+      </w:r>
+      <w:r>
+        <w:br/>
+        <w:t>I passed the CFA program Level III exam</w:t>
+      </w:r>
+      <w:r>
+        <w:t xml:space="preserve"> in June 2019</w:t>
+      </w:r>
+      <w:r>
+        <w:t>, enabling me to practice my financial skills in a wide range of real-world cases. For example, during my studies I participated in the Disorderly Market Condition program, in which I used a multitude of high-frequency financial indicators such as bid-ask spreads and sovereign yield spreads to nowcast the market conditions in multiple Emerging Market economies.</w:t>
+      </w:r>
+      <w:r>
+        <w:br/>
+      </w:r>
+      <w:r>
         <w:br/>
         <w:t>I am confident that I have the necessary skills and knowledge to do this job with excellence, and I believe I can bring tremendous value to your team. Please find my resume attached, and I look forward to hearing from you.</w:t>
-        <w:br/>
+      </w:r>
+      <w:r>
+        <w:br/>
+      </w:r>
+      <w:r>
         <w:br/>
         <w:t>Sincerely,</w:t>
-        <w:br/>
-        <w:br/>
-        <w:t>[Your Name]</w:t>
+      </w:r>
+      <w:r>
+        <w:br/>
+      </w:r>
+      <w:r>
+        <w:t>Shiyao</w:t>
       </w:r>
     </w:p>
     <w:p>
